--- a/Documentation/Test_Plan_1.2.docx
+++ b/Documentation/Test_Plan_1.2.docx
@@ -1,6 +1,6 @@
 
 <file path=word/document.xml><?xml version="1.0" encoding="utf-8"?>
-<w:document xmlns:wpc="http://schemas.microsoft.com/office/word/2010/wordprocessingCanvas" xmlns:mc="http://schemas.openxmlformats.org/markup-compatibility/2006" xmlns:o="urn:schemas-microsoft-com:office:office" xmlns:r="http://schemas.openxmlformats.org/officeDocument/2006/relationships" xmlns:m="http://schemas.openxmlformats.org/officeDocument/2006/math" xmlns:v="urn:schemas-microsoft-com:vml" xmlns:wp14="http://schemas.microsoft.com/office/word/2010/wordprocessingDrawing" xmlns:wp="http://schemas.openxmlformats.org/drawingml/2006/wordprocessingDrawing" xmlns:w10="urn:schemas-microsoft-com:office:word" xmlns:w="http://schemas.openxmlformats.org/wordprocessingml/2006/main" xmlns:w14="http://schemas.microsoft.com/office/word/2010/wordml" xmlns:wpg="http://schemas.microsoft.com/office/word/2010/wordprocessingGroup" xmlns:wpi="http://schemas.microsoft.com/office/word/2010/wordprocessingInk" xmlns:wne="http://schemas.microsoft.com/office/word/2006/wordml" xmlns:wps="http://schemas.microsoft.com/office/word/2010/wordprocessingShape" mc:Ignorable="w14 wp14">
+<w:document xmlns:wpc="http://schemas.microsoft.com/office/word/2010/wordprocessingCanvas" xmlns:mo="http://schemas.microsoft.com/office/mac/office/2008/main" xmlns:mc="http://schemas.openxmlformats.org/markup-compatibility/2006" xmlns:mv="urn:schemas-microsoft-com:mac:vml" xmlns:o="urn:schemas-microsoft-com:office:office" xmlns:r="http://schemas.openxmlformats.org/officeDocument/2006/relationships" xmlns:m="http://schemas.openxmlformats.org/officeDocument/2006/math" xmlns:v="urn:schemas-microsoft-com:vml" xmlns:wp14="http://schemas.microsoft.com/office/word/2010/wordprocessingDrawing" xmlns:wp="http://schemas.openxmlformats.org/drawingml/2006/wordprocessingDrawing" xmlns:w10="urn:schemas-microsoft-com:office:word" xmlns:w="http://schemas.openxmlformats.org/wordprocessingml/2006/main" xmlns:w14="http://schemas.microsoft.com/office/word/2010/wordml" xmlns:wpg="http://schemas.microsoft.com/office/word/2010/wordprocessingGroup" xmlns:wpi="http://schemas.microsoft.com/office/word/2010/wordprocessingInk" xmlns:wne="http://schemas.microsoft.com/office/word/2006/wordml" xmlns:wps="http://schemas.microsoft.com/office/word/2010/wordprocessingShape" mc:Ignorable="w14 wp14">
   <w:body>
     <w:p>
       <w:pPr>
@@ -104,16 +104,8 @@
         <w:rPr>
           <w:b/>
         </w:rPr>
-        <w:t xml:space="preserve">Daniel </w:t>
-      </w:r>
-      <w:proofErr w:type="spellStart"/>
-      <w:r>
-        <w:rPr>
-          <w:b/>
-        </w:rPr>
-        <w:t>Corsaletti</w:t>
-      </w:r>
-      <w:proofErr w:type="spellEnd"/>
+        <w:t>Daniel Corsaletti</w:t>
+      </w:r>
     </w:p>
     <w:p>
       <w:pPr>
@@ -225,19 +217,11 @@
           <w:b/>
         </w:rPr>
       </w:pPr>
-      <w:proofErr w:type="spellStart"/>
       <w:r>
         <w:rPr>
           <w:b/>
         </w:rPr>
-        <w:t>Shengwei</w:t>
-      </w:r>
-      <w:proofErr w:type="spellEnd"/>
-      <w:r>
-        <w:rPr>
-          <w:b/>
-        </w:rPr>
-        <w:t xml:space="preserve"> Li</w:t>
+        <w:t>Shengwei Li</w:t>
       </w:r>
     </w:p>
     <w:p>
@@ -248,11 +232,9 @@
       <w:r>
         <w:t xml:space="preserve">SID: </w:t>
       </w:r>
-      <w:proofErr w:type="gramStart"/>
       <w:r>
         <w:t>749999x</w:t>
       </w:r>
-      <w:proofErr w:type="gramEnd"/>
     </w:p>
     <w:p>
       <w:pPr>
@@ -299,21 +281,7 @@
         <w:rPr>
           <w:b/>
         </w:rPr>
-        <w:t xml:space="preserve">Minh </w:t>
-      </w:r>
-      <w:proofErr w:type="spellStart"/>
-      <w:r>
-        <w:rPr>
-          <w:b/>
-        </w:rPr>
-        <w:t>Duc</w:t>
-      </w:r>
-      <w:proofErr w:type="spellEnd"/>
-      <w:r>
-        <w:rPr>
-          <w:b/>
-        </w:rPr>
-        <w:t xml:space="preserve"> Nguyen</w:t>
+        <w:t>Minh Duc Nguyen</w:t>
       </w:r>
     </w:p>
     <w:p>
@@ -322,13 +290,8 @@
         <w:ind w:left="426" w:right="360"/>
       </w:pPr>
       <w:r>
-        <w:t xml:space="preserve">SID: </w:t>
-      </w:r>
-      <w:proofErr w:type="gramStart"/>
-      <w:r>
-        <w:t>171001x</w:t>
-      </w:r>
-      <w:proofErr w:type="gramEnd"/>
+        <w:t>SID: 171001x</w:t>
+      </w:r>
     </w:p>
     <w:p>
       <w:pPr>
@@ -369,21 +332,7 @@
         <w:rPr>
           <w:b/>
         </w:rPr>
-        <w:t xml:space="preserve">Tran </w:t>
-      </w:r>
-      <w:proofErr w:type="spellStart"/>
-      <w:r>
-        <w:rPr>
-          <w:b/>
-        </w:rPr>
-        <w:t>Xuong</w:t>
-      </w:r>
-      <w:proofErr w:type="spellEnd"/>
-      <w:r>
-        <w:rPr>
-          <w:b/>
-        </w:rPr>
-        <w:t xml:space="preserve"> Tran</w:t>
+        <w:t>Tran Xuong Tran</w:t>
       </w:r>
     </w:p>
     <w:p>
@@ -438,20 +387,12 @@
           <w:b/>
         </w:rPr>
       </w:pPr>
-      <w:proofErr w:type="gramStart"/>
       <w:r>
         <w:rPr>
           <w:b/>
         </w:rPr>
         <w:lastRenderedPageBreak/>
-        <w:t>Table 1.</w:t>
-      </w:r>
-      <w:proofErr w:type="gramEnd"/>
-      <w:r>
-        <w:rPr>
-          <w:b/>
-        </w:rPr>
-        <w:t xml:space="preserve"> Document Change Control</w:t>
+        <w:t>Table 1. Document Change Control</w:t>
       </w:r>
     </w:p>
     <w:tbl>
@@ -517,8 +458,6 @@
             <w:r>
               <w:t>1</w:t>
             </w:r>
-            <w:bookmarkStart w:id="0" w:name="_GoBack"/>
-            <w:bookmarkEnd w:id="0"/>
             <w:r>
               <w:t>.1</w:t>
             </w:r>
@@ -546,13 +485,8 @@
           </w:tcPr>
           <w:p>
             <w:r>
-              <w:t xml:space="preserve">Daniel </w:t>
-            </w:r>
-            <w:proofErr w:type="spellStart"/>
-            <w:r>
-              <w:t>Corsaletti</w:t>
-            </w:r>
-            <w:proofErr w:type="spellEnd"/>
+              <w:t>Daniel Corsaletti</w:t>
+            </w:r>
           </w:p>
         </w:tc>
         <w:tc>
@@ -594,13 +528,8 @@
           </w:tcPr>
           <w:p>
             <w:r>
-              <w:t xml:space="preserve">Daniel </w:t>
-            </w:r>
-            <w:proofErr w:type="spellStart"/>
-            <w:r>
-              <w:t>Corsaletti</w:t>
-            </w:r>
-            <w:proofErr w:type="spellEnd"/>
+              <w:t>Daniel Corsaletti</w:t>
+            </w:r>
           </w:p>
         </w:tc>
         <w:tc>
@@ -619,25 +548,58 @@
           <w:tcPr>
             <w:tcW w:w="2129" w:type="dxa"/>
           </w:tcPr>
-          <w:p/>
+          <w:p>
+            <w:r>
+              <w:t>1.3</w:t>
+            </w:r>
+            <w:bookmarkStart w:id="0" w:name="_GoBack"/>
+            <w:bookmarkEnd w:id="0"/>
+          </w:p>
         </w:tc>
         <w:tc>
           <w:tcPr>
             <w:tcW w:w="2129" w:type="dxa"/>
           </w:tcPr>
-          <w:p/>
+          <w:p>
+            <w:r>
+              <w:t>30/9/2013</w:t>
+            </w:r>
+          </w:p>
         </w:tc>
         <w:tc>
           <w:tcPr>
             <w:tcW w:w="2129" w:type="dxa"/>
           </w:tcPr>
-          <w:p/>
+          <w:p>
+            <w:r>
+              <w:t>Minh Duc Nguyen</w:t>
+            </w:r>
+          </w:p>
         </w:tc>
         <w:tc>
           <w:tcPr>
             <w:tcW w:w="2129" w:type="dxa"/>
           </w:tcPr>
-          <w:p/>
+          <w:p>
+            <w:r>
+              <w:t>1.3/ Measurable</w:t>
+            </w:r>
+          </w:p>
+          <w:p>
+            <w:r>
+              <w:t>4.2/ Technical Environment</w:t>
+            </w:r>
+          </w:p>
+          <w:p>
+            <w:r>
+              <w:t>5/ Function to be tested</w:t>
+            </w:r>
+          </w:p>
+          <w:p>
+            <w:r>
+              <w:t>6/ Deliverables</w:t>
+            </w:r>
+          </w:p>
         </w:tc>
       </w:tr>
     </w:tbl>
@@ -648,19 +610,11 @@
           <w:b/>
         </w:rPr>
       </w:pPr>
-      <w:proofErr w:type="gramStart"/>
       <w:r>
         <w:rPr>
           <w:b/>
         </w:rPr>
-        <w:t>Table 2.</w:t>
-      </w:r>
-      <w:proofErr w:type="gramEnd"/>
-      <w:r>
-        <w:rPr>
-          <w:b/>
-        </w:rPr>
-        <w:t xml:space="preserve"> Document Sign Off</w:t>
+        <w:t>Table 2. Document Sign Off</w:t>
       </w:r>
     </w:p>
     <w:tbl>
@@ -737,15 +691,7 @@
           </w:tcPr>
           <w:p>
             <w:r>
-              <w:t xml:space="preserve">Minh </w:t>
-            </w:r>
-            <w:proofErr w:type="spellStart"/>
-            <w:r>
-              <w:t>Duc</w:t>
-            </w:r>
-            <w:proofErr w:type="spellEnd"/>
-            <w:r>
-              <w:t xml:space="preserve"> Nguyen</w:t>
+              <w:t>Minh Duc Nguyen</w:t>
             </w:r>
           </w:p>
         </w:tc>
@@ -772,15 +718,7 @@
           </w:tcPr>
           <w:p>
             <w:r>
-              <w:t xml:space="preserve">Tran </w:t>
-            </w:r>
-            <w:proofErr w:type="spellStart"/>
-            <w:r>
-              <w:t>Xuong</w:t>
-            </w:r>
-            <w:proofErr w:type="spellEnd"/>
-            <w:r>
-              <w:t xml:space="preserve"> Tran</w:t>
+              <w:t>Tran Xuong Tran</w:t>
             </w:r>
           </w:p>
         </w:tc>
@@ -804,13 +742,8 @@
           </w:tcPr>
           <w:p>
             <w:r>
-              <w:t xml:space="preserve">Daniel </w:t>
-            </w:r>
-            <w:proofErr w:type="spellStart"/>
-            <w:r>
-              <w:t>Corsaletti</w:t>
-            </w:r>
-            <w:proofErr w:type="spellEnd"/>
+              <w:t>Daniel Corsaletti</w:t>
+            </w:r>
           </w:p>
         </w:tc>
         <w:tc>
@@ -832,13 +765,8 @@
             <w:tcW w:w="2838" w:type="dxa"/>
           </w:tcPr>
           <w:p>
-            <w:proofErr w:type="spellStart"/>
-            <w:r>
-              <w:t>Shengwei</w:t>
-            </w:r>
-            <w:proofErr w:type="spellEnd"/>
-            <w:r>
-              <w:t xml:space="preserve"> Li</w:t>
+            <w:r>
+              <w:t>Shengwei Li</w:t>
             </w:r>
           </w:p>
         </w:tc>
@@ -1840,23 +1768,7 @@
           <w:i/>
           <w:lang w:val="en-US"/>
         </w:rPr>
-        <w:t xml:space="preserve">Define what will be tested. Specify what the test will and will not accomplish. Examples are data entry, file transfer, security, </w:t>
-      </w:r>
-      <w:proofErr w:type="gramStart"/>
-      <w:r>
-        <w:rPr>
-          <w:i/>
-          <w:lang w:val="en-US"/>
-        </w:rPr>
-        <w:t>report</w:t>
-      </w:r>
-      <w:proofErr w:type="gramEnd"/>
-      <w:r>
-        <w:rPr>
-          <w:i/>
-          <w:lang w:val="en-US"/>
-        </w:rPr>
-        <w:t xml:space="preserve"> generation</w:t>
+        <w:t>Define what will be tested. Specify what the test will and will not accomplish. Examples are data entry, file transfer, security, report generation</w:t>
       </w:r>
     </w:p>
     <w:p>
@@ -2031,19 +1943,11 @@
           <w:i/>
         </w:rPr>
       </w:pPr>
-      <w:proofErr w:type="gramStart"/>
       <w:r>
         <w:rPr>
           <w:i/>
         </w:rPr>
-        <w:t>required</w:t>
-      </w:r>
-      <w:proofErr w:type="gramEnd"/>
-      <w:r>
-        <w:rPr>
-          <w:i/>
-        </w:rPr>
-        <w:t xml:space="preserve"> for testing.</w:t>
+        <w:t>required for testing.</w:t>
       </w:r>
     </w:p>
     <w:p>
@@ -2157,15 +2061,7 @@
     <w:p/>
     <w:p>
       <w:r>
-        <w:t xml:space="preserve">As part of our testing we are creating output files of all </w:t>
-      </w:r>
-      <w:proofErr w:type="gramStart"/>
-      <w:r>
-        <w:t>tests,</w:t>
-      </w:r>
-      <w:proofErr w:type="gramEnd"/>
-      <w:r>
-        <w:t xml:space="preserve"> however the client didn’t want any file storage as a functional requirement. He was happy for the software to only display the results on the screen at the end of the test. This means no file storage tests will need to be conducted.</w:t>
+        <w:t>As part of our testing we are creating output files of all tests, however the client didn’t want any file storage as a functional requirement. He was happy for the software to only display the results on the screen at the end of the test. This means no file storage tests will need to be conducted.</w:t>
       </w:r>
       <w:r>
         <w:br w:type="page"/>
@@ -2285,7 +2181,7 @@
 </file>
 
 <file path=word/endnotes.xml><?xml version="1.0" encoding="utf-8"?>
-<w:endnotes xmlns:wpc="http://schemas.microsoft.com/office/word/2010/wordprocessingCanvas" xmlns:mc="http://schemas.openxmlformats.org/markup-compatibility/2006" xmlns:o="urn:schemas-microsoft-com:office:office" xmlns:r="http://schemas.openxmlformats.org/officeDocument/2006/relationships" xmlns:m="http://schemas.openxmlformats.org/officeDocument/2006/math" xmlns:v="urn:schemas-microsoft-com:vml" xmlns:wp14="http://schemas.microsoft.com/office/word/2010/wordprocessingDrawing" xmlns:wp="http://schemas.openxmlformats.org/drawingml/2006/wordprocessingDrawing" xmlns:w10="urn:schemas-microsoft-com:office:word" xmlns:w="http://schemas.openxmlformats.org/wordprocessingml/2006/main" xmlns:w14="http://schemas.microsoft.com/office/word/2010/wordml" xmlns:wpg="http://schemas.microsoft.com/office/word/2010/wordprocessingGroup" xmlns:wpi="http://schemas.microsoft.com/office/word/2010/wordprocessingInk" xmlns:wne="http://schemas.microsoft.com/office/word/2006/wordml" xmlns:wps="http://schemas.microsoft.com/office/word/2010/wordprocessingShape" mc:Ignorable="w14 wp14">
+<w:endnotes xmlns:wpc="http://schemas.microsoft.com/office/word/2010/wordprocessingCanvas" xmlns:mo="http://schemas.microsoft.com/office/mac/office/2008/main" xmlns:mc="http://schemas.openxmlformats.org/markup-compatibility/2006" xmlns:mv="urn:schemas-microsoft-com:mac:vml" xmlns:o="urn:schemas-microsoft-com:office:office" xmlns:r="http://schemas.openxmlformats.org/officeDocument/2006/relationships" xmlns:m="http://schemas.openxmlformats.org/officeDocument/2006/math" xmlns:v="urn:schemas-microsoft-com:vml" xmlns:wp14="http://schemas.microsoft.com/office/word/2010/wordprocessingDrawing" xmlns:wp="http://schemas.openxmlformats.org/drawingml/2006/wordprocessingDrawing" xmlns:w10="urn:schemas-microsoft-com:office:word" xmlns:w="http://schemas.openxmlformats.org/wordprocessingml/2006/main" xmlns:w14="http://schemas.microsoft.com/office/word/2010/wordml" xmlns:wpg="http://schemas.microsoft.com/office/word/2010/wordprocessingGroup" xmlns:wpi="http://schemas.microsoft.com/office/word/2010/wordprocessingInk" xmlns:wne="http://schemas.microsoft.com/office/word/2006/wordml" xmlns:wps="http://schemas.microsoft.com/office/word/2010/wordprocessingShape" mc:Ignorable="w14 wp14">
   <w:endnote w:type="separator" w:id="-1">
     <w:p>
       <w:r>
@@ -2304,7 +2200,7 @@
 </file>
 
 <file path=word/footer1.xml><?xml version="1.0" encoding="utf-8"?>
-<w:ftr xmlns:wpc="http://schemas.microsoft.com/office/word/2010/wordprocessingCanvas" xmlns:mc="http://schemas.openxmlformats.org/markup-compatibility/2006" xmlns:o="urn:schemas-microsoft-com:office:office" xmlns:r="http://schemas.openxmlformats.org/officeDocument/2006/relationships" xmlns:m="http://schemas.openxmlformats.org/officeDocument/2006/math" xmlns:v="urn:schemas-microsoft-com:vml" xmlns:wp14="http://schemas.microsoft.com/office/word/2010/wordprocessingDrawing" xmlns:wp="http://schemas.openxmlformats.org/drawingml/2006/wordprocessingDrawing" xmlns:w10="urn:schemas-microsoft-com:office:word" xmlns:w="http://schemas.openxmlformats.org/wordprocessingml/2006/main" xmlns:w14="http://schemas.microsoft.com/office/word/2010/wordml" xmlns:wpg="http://schemas.microsoft.com/office/word/2010/wordprocessingGroup" xmlns:wpi="http://schemas.microsoft.com/office/word/2010/wordprocessingInk" xmlns:wne="http://schemas.microsoft.com/office/word/2006/wordml" xmlns:wps="http://schemas.microsoft.com/office/word/2010/wordprocessingShape" mc:Ignorable="w14 wp14">
+<w:ftr xmlns:wpc="http://schemas.microsoft.com/office/word/2010/wordprocessingCanvas" xmlns:mo="http://schemas.microsoft.com/office/mac/office/2008/main" xmlns:mc="http://schemas.openxmlformats.org/markup-compatibility/2006" xmlns:mv="urn:schemas-microsoft-com:mac:vml" xmlns:o="urn:schemas-microsoft-com:office:office" xmlns:r="http://schemas.openxmlformats.org/officeDocument/2006/relationships" xmlns:m="http://schemas.openxmlformats.org/officeDocument/2006/math" xmlns:v="urn:schemas-microsoft-com:vml" xmlns:wp14="http://schemas.microsoft.com/office/word/2010/wordprocessingDrawing" xmlns:wp="http://schemas.openxmlformats.org/drawingml/2006/wordprocessingDrawing" xmlns:w10="urn:schemas-microsoft-com:office:word" xmlns:w="http://schemas.openxmlformats.org/wordprocessingml/2006/main" xmlns:w14="http://schemas.microsoft.com/office/word/2010/wordml" xmlns:wpg="http://schemas.microsoft.com/office/word/2010/wordprocessingGroup" xmlns:wpi="http://schemas.microsoft.com/office/word/2010/wordprocessingInk" xmlns:wne="http://schemas.microsoft.com/office/word/2006/wordml" xmlns:wps="http://schemas.microsoft.com/office/word/2010/wordprocessingShape" mc:Ignorable="w14 wp14">
   <w:p>
     <w:pPr>
       <w:pStyle w:val="Footer"/>
@@ -2342,7 +2238,7 @@
 </file>
 
 <file path=word/footer2.xml><?xml version="1.0" encoding="utf-8"?>
-<w:ftr xmlns:wpc="http://schemas.microsoft.com/office/word/2010/wordprocessingCanvas" xmlns:mc="http://schemas.openxmlformats.org/markup-compatibility/2006" xmlns:o="urn:schemas-microsoft-com:office:office" xmlns:r="http://schemas.openxmlformats.org/officeDocument/2006/relationships" xmlns:m="http://schemas.openxmlformats.org/officeDocument/2006/math" xmlns:v="urn:schemas-microsoft-com:vml" xmlns:wp14="http://schemas.microsoft.com/office/word/2010/wordprocessingDrawing" xmlns:wp="http://schemas.openxmlformats.org/drawingml/2006/wordprocessingDrawing" xmlns:w10="urn:schemas-microsoft-com:office:word" xmlns:w="http://schemas.openxmlformats.org/wordprocessingml/2006/main" xmlns:w14="http://schemas.microsoft.com/office/word/2010/wordml" xmlns:wpg="http://schemas.microsoft.com/office/word/2010/wordprocessingGroup" xmlns:wpi="http://schemas.microsoft.com/office/word/2010/wordprocessingInk" xmlns:wne="http://schemas.microsoft.com/office/word/2006/wordml" xmlns:wps="http://schemas.microsoft.com/office/word/2010/wordprocessingShape" mc:Ignorable="w14 wp14">
+<w:ftr xmlns:wpc="http://schemas.microsoft.com/office/word/2010/wordprocessingCanvas" xmlns:mo="http://schemas.microsoft.com/office/mac/office/2008/main" xmlns:mc="http://schemas.openxmlformats.org/markup-compatibility/2006" xmlns:mv="urn:schemas-microsoft-com:mac:vml" xmlns:o="urn:schemas-microsoft-com:office:office" xmlns:r="http://schemas.openxmlformats.org/officeDocument/2006/relationships" xmlns:m="http://schemas.openxmlformats.org/officeDocument/2006/math" xmlns:v="urn:schemas-microsoft-com:vml" xmlns:wp14="http://schemas.microsoft.com/office/word/2010/wordprocessingDrawing" xmlns:wp="http://schemas.openxmlformats.org/drawingml/2006/wordprocessingDrawing" xmlns:w10="urn:schemas-microsoft-com:office:word" xmlns:w="http://schemas.openxmlformats.org/wordprocessingml/2006/main" xmlns:w14="http://schemas.microsoft.com/office/word/2010/wordml" xmlns:wpg="http://schemas.microsoft.com/office/word/2010/wordprocessingGroup" xmlns:wpi="http://schemas.microsoft.com/office/word/2010/wordprocessingInk" xmlns:wne="http://schemas.microsoft.com/office/word/2006/wordml" xmlns:wps="http://schemas.microsoft.com/office/word/2010/wordprocessingShape" mc:Ignorable="w14 wp14">
   <w:p>
     <w:pPr>
       <w:pStyle w:val="Footer"/>
@@ -2393,7 +2289,7 @@
 </file>
 
 <file path=word/footnotes.xml><?xml version="1.0" encoding="utf-8"?>
-<w:footnotes xmlns:wpc="http://schemas.microsoft.com/office/word/2010/wordprocessingCanvas" xmlns:mc="http://schemas.openxmlformats.org/markup-compatibility/2006" xmlns:o="urn:schemas-microsoft-com:office:office" xmlns:r="http://schemas.openxmlformats.org/officeDocument/2006/relationships" xmlns:m="http://schemas.openxmlformats.org/officeDocument/2006/math" xmlns:v="urn:schemas-microsoft-com:vml" xmlns:wp14="http://schemas.microsoft.com/office/word/2010/wordprocessingDrawing" xmlns:wp="http://schemas.openxmlformats.org/drawingml/2006/wordprocessingDrawing" xmlns:w10="urn:schemas-microsoft-com:office:word" xmlns:w="http://schemas.openxmlformats.org/wordprocessingml/2006/main" xmlns:w14="http://schemas.microsoft.com/office/word/2010/wordml" xmlns:wpg="http://schemas.microsoft.com/office/word/2010/wordprocessingGroup" xmlns:wpi="http://schemas.microsoft.com/office/word/2010/wordprocessingInk" xmlns:wne="http://schemas.microsoft.com/office/word/2006/wordml" xmlns:wps="http://schemas.microsoft.com/office/word/2010/wordprocessingShape" mc:Ignorable="w14 wp14">
+<w:footnotes xmlns:wpc="http://schemas.microsoft.com/office/word/2010/wordprocessingCanvas" xmlns:mo="http://schemas.microsoft.com/office/mac/office/2008/main" xmlns:mc="http://schemas.openxmlformats.org/markup-compatibility/2006" xmlns:mv="urn:schemas-microsoft-com:mac:vml" xmlns:o="urn:schemas-microsoft-com:office:office" xmlns:r="http://schemas.openxmlformats.org/officeDocument/2006/relationships" xmlns:m="http://schemas.openxmlformats.org/officeDocument/2006/math" xmlns:v="urn:schemas-microsoft-com:vml" xmlns:wp14="http://schemas.microsoft.com/office/word/2010/wordprocessingDrawing" xmlns:wp="http://schemas.openxmlformats.org/drawingml/2006/wordprocessingDrawing" xmlns:w10="urn:schemas-microsoft-com:office:word" xmlns:w="http://schemas.openxmlformats.org/wordprocessingml/2006/main" xmlns:w14="http://schemas.microsoft.com/office/word/2010/wordml" xmlns:wpg="http://schemas.microsoft.com/office/word/2010/wordprocessingGroup" xmlns:wpi="http://schemas.microsoft.com/office/word/2010/wordprocessingInk" xmlns:wne="http://schemas.microsoft.com/office/word/2006/wordml" xmlns:wps="http://schemas.microsoft.com/office/word/2010/wordprocessingShape" mc:Ignorable="w14 wp14">
   <w:footnote w:type="separator" w:id="-1">
     <w:p>
       <w:r>
@@ -2412,7 +2308,7 @@
 </file>
 
 <file path=word/header1.xml><?xml version="1.0" encoding="utf-8"?>
-<w:hdr xmlns:wpc="http://schemas.microsoft.com/office/word/2010/wordprocessingCanvas" xmlns:mc="http://schemas.openxmlformats.org/markup-compatibility/2006" xmlns:o="urn:schemas-microsoft-com:office:office" xmlns:r="http://schemas.openxmlformats.org/officeDocument/2006/relationships" xmlns:m="http://schemas.openxmlformats.org/officeDocument/2006/math" xmlns:v="urn:schemas-microsoft-com:vml" xmlns:wp14="http://schemas.microsoft.com/office/word/2010/wordprocessingDrawing" xmlns:wp="http://schemas.openxmlformats.org/drawingml/2006/wordprocessingDrawing" xmlns:w10="urn:schemas-microsoft-com:office:word" xmlns:w="http://schemas.openxmlformats.org/wordprocessingml/2006/main" xmlns:w14="http://schemas.microsoft.com/office/word/2010/wordml" xmlns:wpg="http://schemas.microsoft.com/office/word/2010/wordprocessingGroup" xmlns:wpi="http://schemas.microsoft.com/office/word/2010/wordprocessingInk" xmlns:wne="http://schemas.microsoft.com/office/word/2006/wordml" xmlns:wps="http://schemas.microsoft.com/office/word/2010/wordprocessingShape" mc:Ignorable="w14 wp14">
+<w:hdr xmlns:wpc="http://schemas.microsoft.com/office/word/2010/wordprocessingCanvas" xmlns:mo="http://schemas.microsoft.com/office/mac/office/2008/main" xmlns:mc="http://schemas.openxmlformats.org/markup-compatibility/2006" xmlns:mv="urn:schemas-microsoft-com:mac:vml" xmlns:o="urn:schemas-microsoft-com:office:office" xmlns:r="http://schemas.openxmlformats.org/officeDocument/2006/relationships" xmlns:m="http://schemas.openxmlformats.org/officeDocument/2006/math" xmlns:v="urn:schemas-microsoft-com:vml" xmlns:wp14="http://schemas.microsoft.com/office/word/2010/wordprocessingDrawing" xmlns:wp="http://schemas.openxmlformats.org/drawingml/2006/wordprocessingDrawing" xmlns:w10="urn:schemas-microsoft-com:office:word" xmlns:w="http://schemas.openxmlformats.org/wordprocessingml/2006/main" xmlns:w14="http://schemas.microsoft.com/office/word/2010/wordml" xmlns:wpg="http://schemas.microsoft.com/office/word/2010/wordprocessingGroup" xmlns:wpi="http://schemas.microsoft.com/office/word/2010/wordprocessingInk" xmlns:wne="http://schemas.microsoft.com/office/word/2006/wordml" xmlns:wps="http://schemas.microsoft.com/office/word/2010/wordprocessingShape" mc:Ignorable="w14 wp14">
   <w:p>
     <w:pPr>
       <w:jc w:val="center"/>
@@ -2452,7 +2348,7 @@
 </file>
 
 <file path=word/numbering.xml><?xml version="1.0" encoding="utf-8"?>
-<w:numbering xmlns:wpc="http://schemas.microsoft.com/office/word/2010/wordprocessingCanvas" xmlns:mc="http://schemas.openxmlformats.org/markup-compatibility/2006" xmlns:o="urn:schemas-microsoft-com:office:office" xmlns:r="http://schemas.openxmlformats.org/officeDocument/2006/relationships" xmlns:m="http://schemas.openxmlformats.org/officeDocument/2006/math" xmlns:v="urn:schemas-microsoft-com:vml" xmlns:wp14="http://schemas.microsoft.com/office/word/2010/wordprocessingDrawing" xmlns:wp="http://schemas.openxmlformats.org/drawingml/2006/wordprocessingDrawing" xmlns:w10="urn:schemas-microsoft-com:office:word" xmlns:w="http://schemas.openxmlformats.org/wordprocessingml/2006/main" xmlns:w14="http://schemas.microsoft.com/office/word/2010/wordml" xmlns:wpg="http://schemas.microsoft.com/office/word/2010/wordprocessingGroup" xmlns:wpi="http://schemas.microsoft.com/office/word/2010/wordprocessingInk" xmlns:wne="http://schemas.microsoft.com/office/word/2006/wordml" xmlns:wps="http://schemas.microsoft.com/office/word/2010/wordprocessingShape" mc:Ignorable="w14 wp14">
+<w:numbering xmlns:wpc="http://schemas.microsoft.com/office/word/2010/wordprocessingCanvas" xmlns:mo="http://schemas.microsoft.com/office/mac/office/2008/main" xmlns:mc="http://schemas.openxmlformats.org/markup-compatibility/2006" xmlns:mv="urn:schemas-microsoft-com:mac:vml" xmlns:o="urn:schemas-microsoft-com:office:office" xmlns:r="http://schemas.openxmlformats.org/officeDocument/2006/relationships" xmlns:m="http://schemas.openxmlformats.org/officeDocument/2006/math" xmlns:v="urn:schemas-microsoft-com:vml" xmlns:wp14="http://schemas.microsoft.com/office/word/2010/wordprocessingDrawing" xmlns:wp="http://schemas.openxmlformats.org/drawingml/2006/wordprocessingDrawing" xmlns:w10="urn:schemas-microsoft-com:office:word" xmlns:w="http://schemas.openxmlformats.org/wordprocessingml/2006/main" xmlns:w14="http://schemas.microsoft.com/office/word/2010/wordml" xmlns:wpg="http://schemas.microsoft.com/office/word/2010/wordprocessingGroup" xmlns:wpi="http://schemas.microsoft.com/office/word/2010/wordprocessingInk" xmlns:wne="http://schemas.microsoft.com/office/word/2006/wordml" xmlns:wps="http://schemas.microsoft.com/office/word/2010/wordprocessingShape" mc:Ignorable="w14 wp14">
   <w:abstractNum w:abstractNumId="0">
     <w:nsid w:val="00000001"/>
     <w:multiLevelType w:val="hybridMultilevel"/>
@@ -3553,7 +3449,7 @@
     </w:rPrDefault>
     <w:pPrDefault/>
   </w:docDefaults>
-  <w:latentStyles w:defLockedState="0" w:defUIPriority="99" w:defSemiHidden="1" w:defUnhideWhenUsed="1" w:defQFormat="0" w:count="267">
+  <w:latentStyles w:defLockedState="0" w:defUIPriority="99" w:defSemiHidden="1" w:defUnhideWhenUsed="1" w:defQFormat="0" w:count="276">
     <w:lsdException w:name="Normal" w:semiHidden="0" w:uiPriority="0" w:unhideWhenUsed="0" w:qFormat="1"/>
     <w:lsdException w:name="heading 1" w:semiHidden="0" w:uiPriority="9" w:unhideWhenUsed="0" w:qFormat="1"/>
     <w:lsdException w:name="heading 2" w:uiPriority="9" w:qFormat="1"/>
@@ -4385,7 +4281,7 @@
 </file>
 
 <file path=word/stylesWithEffects.xml><?xml version="1.0" encoding="utf-8"?>
-<w:styles xmlns:wpc="http://schemas.microsoft.com/office/word/2010/wordprocessingCanvas" xmlns:mc="http://schemas.openxmlformats.org/markup-compatibility/2006" xmlns:o="urn:schemas-microsoft-com:office:office" xmlns:r="http://schemas.openxmlformats.org/officeDocument/2006/relationships" xmlns:m="http://schemas.openxmlformats.org/officeDocument/2006/math" xmlns:v="urn:schemas-microsoft-com:vml" xmlns:wp14="http://schemas.microsoft.com/office/word/2010/wordprocessingDrawing" xmlns:wp="http://schemas.openxmlformats.org/drawingml/2006/wordprocessingDrawing" xmlns:w10="urn:schemas-microsoft-com:office:word" xmlns:w="http://schemas.openxmlformats.org/wordprocessingml/2006/main" xmlns:w14="http://schemas.microsoft.com/office/word/2010/wordml" xmlns:wpg="http://schemas.microsoft.com/office/word/2010/wordprocessingGroup" xmlns:wpi="http://schemas.microsoft.com/office/word/2010/wordprocessingInk" xmlns:wne="http://schemas.microsoft.com/office/word/2006/wordml" xmlns:wps="http://schemas.microsoft.com/office/word/2010/wordprocessingShape" mc:Ignorable="w14 wp14">
+<w:styles xmlns:wpc="http://schemas.microsoft.com/office/word/2010/wordprocessingCanvas" xmlns:mo="http://schemas.microsoft.com/office/mac/office/2008/main" xmlns:mc="http://schemas.openxmlformats.org/markup-compatibility/2006" xmlns:mv="urn:schemas-microsoft-com:mac:vml" xmlns:o="urn:schemas-microsoft-com:office:office" xmlns:r="http://schemas.openxmlformats.org/officeDocument/2006/relationships" xmlns:m="http://schemas.openxmlformats.org/officeDocument/2006/math" xmlns:v="urn:schemas-microsoft-com:vml" xmlns:wp14="http://schemas.microsoft.com/office/word/2010/wordprocessingDrawing" xmlns:wp="http://schemas.openxmlformats.org/drawingml/2006/wordprocessingDrawing" xmlns:w10="urn:schemas-microsoft-com:office:word" xmlns:w="http://schemas.openxmlformats.org/wordprocessingml/2006/main" xmlns:w14="http://schemas.microsoft.com/office/word/2010/wordml" xmlns:wpg="http://schemas.microsoft.com/office/word/2010/wordprocessingGroup" xmlns:wpi="http://schemas.microsoft.com/office/word/2010/wordprocessingInk" xmlns:wne="http://schemas.microsoft.com/office/word/2006/wordml" xmlns:wps="http://schemas.microsoft.com/office/word/2010/wordprocessingShape" mc:Ignorable="w14 wp14">
   <w:docDefaults>
     <w:rPrDefault>
       <w:rPr>
@@ -4397,7 +4293,7 @@
     </w:rPrDefault>
     <w:pPrDefault/>
   </w:docDefaults>
-  <w:latentStyles w:defLockedState="0" w:defUIPriority="99" w:defSemiHidden="1" w:defUnhideWhenUsed="1" w:defQFormat="0" w:count="267">
+  <w:latentStyles w:defLockedState="0" w:defUIPriority="99" w:defSemiHidden="1" w:defUnhideWhenUsed="1" w:defQFormat="0" w:count="276">
     <w:lsdException w:name="Normal" w:semiHidden="0" w:uiPriority="0" w:unhideWhenUsed="0" w:qFormat="1"/>
     <w:lsdException w:name="heading 1" w:semiHidden="0" w:uiPriority="9" w:unhideWhenUsed="0" w:qFormat="1"/>
     <w:lsdException w:name="heading 2" w:uiPriority="9" w:qFormat="1"/>
@@ -5553,7 +5449,7 @@
 </file>
 
 <file path=customXml/itemProps1.xml><?xml version="1.0" encoding="utf-8"?>
-<ds:datastoreItem xmlns:ds="http://schemas.openxmlformats.org/officeDocument/2006/customXml" ds:itemID="{EB0AE9F8-ECE9-4D50-96AA-978FC17F9934}">
+<ds:datastoreItem xmlns:ds="http://schemas.openxmlformats.org/officeDocument/2006/customXml" ds:itemID="{094F9890-57EF-FB44-A267-6110CE24EB85}">
   <ds:schemaRefs>
     <ds:schemaRef ds:uri="http://schemas.openxmlformats.org/officeDocument/2006/bibliography"/>
   </ds:schemaRefs>
